--- a/Ethical Hacking.docx
+++ b/Ethical Hacking.docx
@@ -72,8 +72,6 @@
         </w:rPr>
         <w:t>/group</w:t>
       </w:r>
-      <w:bookmarkStart w:id="0" w:name="_GoBack"/>
-      <w:bookmarkEnd w:id="0"/>
       <w:r>
         <w:rPr>
           <w:rFonts w:eastAsia="Times New Roman" w:cs="Times New Roman"/>
@@ -224,61 +222,13 @@
         <w:rPr>
           <w:rFonts w:eastAsia="Times New Roman" w:cs="Times New Roman"/>
         </w:rPr>
-        <w:t>Types of Ethical Hackers: There are 7 types of ethical hackers</w:t>
-      </w:r>
-    </w:p>
-    <w:p>
-      <w:pPr>
-        <w:numPr>
-          <w:ilvl w:val="0"/>
-          <w:numId w:val="3"/>
-        </w:numPr>
-        <w:ind w:left="450"/>
-        <w:textAlignment w:val="baseline"/>
-        <w:rPr>
-          <w:rFonts w:ascii="Open Sans" w:eastAsia="Times New Roman" w:hAnsi="Open Sans" w:cs="Times New Roman"/>
-          <w:color w:val="464241"/>
-        </w:rPr>
-      </w:pPr>
-      <w:r>
-        <w:rPr>
-          <w:rFonts w:ascii="Open Sans" w:eastAsia="Times New Roman" w:hAnsi="Open Sans" w:cs="Times New Roman"/>
-          <w:b/>
-          <w:bCs/>
-          <w:color w:val="464241"/>
-          <w:bdr w:val="none" w:sz="0" w:space="0" w:color="auto" w:frame="1"/>
-        </w:rPr>
-        <w:t xml:space="preserve"> White Hat</w:t>
-      </w:r>
-      <w:r>
-        <w:rPr>
-          <w:rFonts w:ascii="Open Sans" w:eastAsia="Times New Roman" w:hAnsi="Open Sans" w:cs="Times New Roman"/>
-          <w:b/>
-          <w:bCs/>
-          <w:color w:val="464241"/>
-        </w:rPr>
-        <w:t> –</w:t>
-      </w:r>
-      <w:r>
-        <w:rPr>
-          <w:rFonts w:ascii="Open Sans" w:eastAsia="Times New Roman" w:hAnsi="Open Sans" w:cs="Times New Roman"/>
-          <w:color w:val="464241"/>
-        </w:rPr>
-        <w:t xml:space="preserve"> Also known as ethical hackers, White Hat hackers are the good guys of the hacker world. They’ll help you remove a virus or </w:t>
-      </w:r>
-      <w:r>
-        <w:rPr>
-          <w:rFonts w:ascii="Open Sans" w:eastAsia="Times New Roman" w:hAnsi="Open Sans" w:cs="Times New Roman"/>
-          <w:color w:val="464241"/>
-        </w:rPr>
-        <w:t>Pen Test</w:t>
-      </w:r>
-      <w:r>
-        <w:rPr>
-          <w:rFonts w:ascii="Open Sans" w:eastAsia="Times New Roman" w:hAnsi="Open Sans" w:cs="Times New Roman"/>
-          <w:color w:val="464241"/>
-        </w:rPr>
-        <w:t xml:space="preserve"> a company. Most White Hat hackers hold a college degree in IT security or computer science and must be certified to pursue a career in hacking. The most popular certification is the CEH (Certified Ethical Hacker) from the EC-Council.</w:t>
+        <w:t>Types of</w:t>
+      </w:r>
+      <w:r>
+        <w:rPr>
+          <w:rFonts w:eastAsia="Times New Roman" w:cs="Times New Roman"/>
+        </w:rPr>
+        <w:t xml:space="preserve"> Hackers: There are 7 types of ethical hackers</w:t>
       </w:r>
     </w:p>
     <w:p>
@@ -301,7 +251,7 @@
           <w:color w:val="464241"/>
           <w:bdr w:val="none" w:sz="0" w:space="0" w:color="auto" w:frame="1"/>
         </w:rPr>
-        <w:t>Red Hat</w:t>
+        <w:t xml:space="preserve"> White Hat</w:t>
       </w:r>
       <w:r>
         <w:rPr>
@@ -317,35 +267,147 @@
           <w:rFonts w:ascii="Open Sans" w:eastAsia="Times New Roman" w:hAnsi="Open Sans" w:cs="Times New Roman"/>
           <w:color w:val="464241"/>
         </w:rPr>
-        <w:t xml:space="preserve"> These are the vigilantes of the hacker world. They’re like White Hats in that they halt Black Hats, but these folks are downright </w:t>
-      </w:r>
-      <w:r>
-        <w:rPr>
-          <w:rFonts w:ascii="Open Sans" w:eastAsia="Times New Roman" w:hAnsi="Open Sans" w:cs="Times New Roman"/>
-          <w:color w:val="464241"/>
-        </w:rPr>
-        <w:t>scary</w:t>
-      </w:r>
-      <w:r>
-        <w:rPr>
-          <w:rFonts w:ascii="Open Sans" w:eastAsia="Times New Roman" w:hAnsi="Open Sans" w:cs="Times New Roman"/>
-          <w:color w:val="464241"/>
-        </w:rPr>
-        <w:t xml:space="preserve"> to those who have ever tried so much as </w:t>
-      </w:r>
-      <w:r>
-        <w:rPr>
-          <w:rFonts w:ascii="Open Sans" w:eastAsia="Times New Roman" w:hAnsi="Open Sans" w:cs="Times New Roman"/>
-          <w:color w:val="464241"/>
-        </w:rPr>
-        <w:t>Pen Test</w:t>
-      </w:r>
-      <w:r>
-        <w:rPr>
-          <w:rFonts w:ascii="Open Sans" w:eastAsia="Times New Roman" w:hAnsi="Open Sans" w:cs="Times New Roman"/>
-          <w:color w:val="464241"/>
-        </w:rPr>
-        <w:t>. Instead of reporting the malicious hacker, they shut him/her down by uploading viruses, DoSing and accessing his/her computer to destroy it from the inside out. They leverage multiple aggressive methods that might force a cracker to need a new computer.</w:t>
+        <w:t xml:space="preserve"> </w:t>
+      </w:r>
+      <w:r>
+        <w:rPr>
+          <w:rFonts w:ascii="Open Sans" w:eastAsia="Times New Roman" w:hAnsi="Open Sans" w:cs="Times New Roman"/>
+          <w:color w:val="464241"/>
+        </w:rPr>
+        <w:t>They are also known as ethical hackers.</w:t>
+      </w:r>
+      <w:r>
+        <w:rPr>
+          <w:rFonts w:ascii="Open Sans" w:eastAsia="Times New Roman" w:hAnsi="Open Sans" w:cs="Times New Roman"/>
+          <w:color w:val="464241"/>
+        </w:rPr>
+        <w:t xml:space="preserve"> </w:t>
+      </w:r>
+      <w:r>
+        <w:rPr>
+          <w:rFonts w:ascii="Open Sans" w:eastAsia="Times New Roman" w:hAnsi="Open Sans" w:cs="Times New Roman"/>
+          <w:color w:val="464241"/>
+        </w:rPr>
+        <w:t xml:space="preserve">They </w:t>
+      </w:r>
+      <w:r>
+        <w:rPr>
+          <w:rFonts w:ascii="Open Sans" w:eastAsia="Times New Roman" w:hAnsi="Open Sans" w:cs="Times New Roman"/>
+          <w:color w:val="464241"/>
+        </w:rPr>
+        <w:t xml:space="preserve">are the good guys of the hacker world. They’ll help you remove a virus or </w:t>
+      </w:r>
+      <w:r>
+        <w:rPr>
+          <w:rFonts w:ascii="Open Sans" w:eastAsia="Times New Roman" w:hAnsi="Open Sans" w:cs="Times New Roman"/>
+          <w:color w:val="464241"/>
+        </w:rPr>
+        <w:t>Pen</w:t>
+      </w:r>
+      <w:r>
+        <w:rPr>
+          <w:rFonts w:ascii="Open Sans" w:eastAsia="Times New Roman" w:hAnsi="Open Sans" w:cs="Times New Roman"/>
+          <w:color w:val="464241"/>
+        </w:rPr>
+        <w:t>Test</w:t>
+      </w:r>
+      <w:r>
+        <w:rPr>
+          <w:rFonts w:ascii="Open Sans" w:eastAsia="Times New Roman" w:hAnsi="Open Sans" w:cs="Times New Roman"/>
+          <w:color w:val="464241"/>
+        </w:rPr>
+        <w:t xml:space="preserve"> a company. Most </w:t>
+      </w:r>
+      <w:r>
+        <w:rPr>
+          <w:rFonts w:ascii="Open Sans" w:eastAsia="Times New Roman" w:hAnsi="Open Sans" w:cs="Times New Roman"/>
+          <w:color w:val="464241"/>
+        </w:rPr>
+        <w:t>of them</w:t>
+      </w:r>
+      <w:r>
+        <w:rPr>
+          <w:rFonts w:ascii="Open Sans" w:eastAsia="Times New Roman" w:hAnsi="Open Sans" w:cs="Times New Roman"/>
+          <w:color w:val="464241"/>
+        </w:rPr>
+        <w:t xml:space="preserve"> hold a</w:t>
+      </w:r>
+      <w:r>
+        <w:rPr>
+          <w:rFonts w:ascii="Open Sans" w:eastAsia="Times New Roman" w:hAnsi="Open Sans" w:cs="Times New Roman"/>
+          <w:color w:val="464241"/>
+        </w:rPr>
+        <w:t xml:space="preserve"> degree in IT security or computer science and must be certified to pursue a career in hacking. The most popular certification</w:t>
+      </w:r>
+      <w:r>
+        <w:rPr>
+          <w:rFonts w:ascii="Open Sans" w:eastAsia="Times New Roman" w:hAnsi="Open Sans" w:cs="Times New Roman"/>
+          <w:color w:val="464241"/>
+        </w:rPr>
+        <w:t>s are</w:t>
+      </w:r>
+      <w:r>
+        <w:rPr>
+          <w:rFonts w:ascii="Open Sans" w:eastAsia="Times New Roman" w:hAnsi="Open Sans" w:cs="Times New Roman"/>
+          <w:color w:val="464241"/>
+        </w:rPr>
+        <w:t xml:space="preserve"> </w:t>
+      </w:r>
+      <w:r>
+        <w:rPr>
+          <w:rFonts w:ascii="Open Sans" w:eastAsia="Times New Roman" w:hAnsi="Open Sans" w:cs="Times New Roman"/>
+          <w:color w:val="464241"/>
+        </w:rPr>
+        <w:t>GIAC</w:t>
+      </w:r>
+      <w:r>
+        <w:rPr>
+          <w:rFonts w:ascii="Open Sans" w:eastAsia="Times New Roman" w:hAnsi="Open Sans" w:cs="Times New Roman"/>
+          <w:color w:val="464241"/>
+        </w:rPr>
+        <w:t xml:space="preserve"> </w:t>
+      </w:r>
+      <w:r>
+        <w:rPr>
+          <w:rFonts w:ascii="Open Sans" w:eastAsia="Times New Roman" w:hAnsi="Open Sans" w:cs="Times New Roman"/>
+          <w:color w:val="464241"/>
+        </w:rPr>
+        <w:t xml:space="preserve">(Global Information Assistance Certification) by SANS, </w:t>
+      </w:r>
+      <w:r>
+        <w:rPr>
+          <w:rFonts w:ascii="Open Sans" w:eastAsia="Times New Roman" w:hAnsi="Open Sans" w:cs="Times New Roman"/>
+          <w:color w:val="464241"/>
+        </w:rPr>
+        <w:t>CE</w:t>
+      </w:r>
+      <w:r>
+        <w:rPr>
+          <w:rFonts w:ascii="Open Sans" w:eastAsia="Times New Roman" w:hAnsi="Open Sans" w:cs="Times New Roman"/>
+          <w:color w:val="464241"/>
+        </w:rPr>
+        <w:t>H (Certified Ethical Hacker)</w:t>
+      </w:r>
+      <w:r>
+        <w:rPr>
+          <w:rFonts w:ascii="Open Sans" w:eastAsia="Times New Roman" w:hAnsi="Open Sans" w:cs="Times New Roman"/>
+          <w:color w:val="464241"/>
+        </w:rPr>
+        <w:t xml:space="preserve"> by Ec-Council, OSCP</w:t>
+      </w:r>
+      <w:r>
+        <w:rPr>
+          <w:rFonts w:ascii="Open Sans" w:eastAsia="Times New Roman" w:hAnsi="Open Sans" w:cs="Times New Roman"/>
+          <w:color w:val="464241"/>
+        </w:rPr>
+        <w:t xml:space="preserve"> </w:t>
+      </w:r>
+      <w:r>
+        <w:rPr>
+          <w:rFonts w:ascii="Open Sans" w:eastAsia="Times New Roman" w:hAnsi="Open Sans" w:cs="Times New Roman"/>
+          <w:color w:val="464241"/>
+        </w:rPr>
+        <w:t>(Offensive Security Certified Professional) by Offensive Security.</w:t>
       </w:r>
     </w:p>
     <w:p>
@@ -356,7 +418,7 @@
         </w:numPr>
         <w:textAlignment w:val="baseline"/>
         <w:rPr>
-          <w:rFonts w:eastAsia="Times New Roman" w:cs="Times New Roman"/>
+          <w:rFonts w:ascii="Open Sans" w:eastAsia="Times New Roman" w:hAnsi="Open Sans" w:cs="Times New Roman"/>
           <w:color w:val="464241"/>
         </w:rPr>
       </w:pPr>
@@ -368,7 +430,7 @@
           <w:color w:val="464241"/>
           <w:bdr w:val="none" w:sz="0" w:space="0" w:color="auto" w:frame="1"/>
         </w:rPr>
-        <w:t>Gray Hat</w:t>
+        <w:t>Red Hat</w:t>
       </w:r>
       <w:r>
         <w:rPr>
@@ -384,14 +446,161 @@
           <w:rFonts w:ascii="Open Sans" w:eastAsia="Times New Roman" w:hAnsi="Open Sans" w:cs="Times New Roman"/>
           <w:color w:val="464241"/>
         </w:rPr>
+        <w:t xml:space="preserve">These are the vigilantes of the hacker world. </w:t>
+      </w:r>
+      <w:r>
+        <w:rPr>
+          <w:rFonts w:ascii="Open Sans" w:eastAsia="Times New Roman" w:hAnsi="Open Sans" w:cs="Times New Roman"/>
+          <w:color w:val="464241"/>
+        </w:rPr>
+        <w:t xml:space="preserve">They are stronger than White hat hackers. </w:t>
+      </w:r>
+      <w:r>
+        <w:rPr>
+          <w:rFonts w:ascii="Open Sans" w:eastAsia="Times New Roman" w:hAnsi="Open Sans" w:cs="Times New Roman"/>
+          <w:color w:val="464241"/>
+        </w:rPr>
+        <w:t xml:space="preserve">They’re like White Hats who </w:t>
+      </w:r>
+      <w:r>
+        <w:rPr>
+          <w:rFonts w:ascii="Open Sans" w:eastAsia="Times New Roman" w:hAnsi="Open Sans" w:cs="Times New Roman"/>
+          <w:color w:val="464241"/>
+        </w:rPr>
+        <w:t xml:space="preserve">halt Black Hats, but these </w:t>
+      </w:r>
+      <w:r>
+        <w:rPr>
+          <w:rFonts w:ascii="Open Sans" w:eastAsia="Times New Roman" w:hAnsi="Open Sans" w:cs="Times New Roman"/>
+          <w:color w:val="464241"/>
+        </w:rPr>
+        <w:t>guys</w:t>
+      </w:r>
+      <w:r>
+        <w:rPr>
+          <w:rFonts w:ascii="Open Sans" w:eastAsia="Times New Roman" w:hAnsi="Open Sans" w:cs="Times New Roman"/>
+          <w:color w:val="464241"/>
+        </w:rPr>
+        <w:t xml:space="preserve"> are </w:t>
+      </w:r>
+      <w:r>
+        <w:rPr>
+          <w:rFonts w:ascii="Open Sans" w:eastAsia="Times New Roman" w:hAnsi="Open Sans" w:cs="Times New Roman"/>
+          <w:color w:val="464241"/>
+        </w:rPr>
+        <w:t xml:space="preserve">so </w:t>
+      </w:r>
+      <w:r>
+        <w:rPr>
+          <w:rFonts w:ascii="Open Sans" w:eastAsia="Times New Roman" w:hAnsi="Open Sans" w:cs="Times New Roman"/>
+          <w:color w:val="464241"/>
+        </w:rPr>
+        <w:t>scary</w:t>
+      </w:r>
+      <w:r>
+        <w:rPr>
+          <w:rFonts w:ascii="Open Sans" w:eastAsia="Times New Roman" w:hAnsi="Open Sans" w:cs="Times New Roman"/>
+          <w:color w:val="464241"/>
+        </w:rPr>
+        <w:t xml:space="preserve"> to those who have ever tried so much as </w:t>
+      </w:r>
+      <w:r>
+        <w:rPr>
+          <w:rFonts w:ascii="Open Sans" w:eastAsia="Times New Roman" w:hAnsi="Open Sans" w:cs="Times New Roman"/>
+          <w:color w:val="464241"/>
+        </w:rPr>
+        <w:t>Pen Test</w:t>
+      </w:r>
+      <w:r>
+        <w:rPr>
+          <w:rFonts w:ascii="Open Sans" w:eastAsia="Times New Roman" w:hAnsi="Open Sans" w:cs="Times New Roman"/>
+          <w:color w:val="464241"/>
+        </w:rPr>
+        <w:t xml:space="preserve">. Instead of reporting the malicious </w:t>
+      </w:r>
+      <w:r>
+        <w:rPr>
+          <w:rFonts w:ascii="Open Sans" w:eastAsia="Times New Roman" w:hAnsi="Open Sans" w:cs="Times New Roman"/>
+          <w:color w:val="464241"/>
+        </w:rPr>
+        <w:t>attack</w:t>
+      </w:r>
+      <w:r>
+        <w:rPr>
+          <w:rFonts w:ascii="Open Sans" w:eastAsia="Times New Roman" w:hAnsi="Open Sans" w:cs="Times New Roman"/>
+          <w:color w:val="464241"/>
+        </w:rPr>
+        <w:t xml:space="preserve">, they shut him/her </w:t>
+      </w:r>
+      <w:r>
+        <w:rPr>
+          <w:rFonts w:ascii="Open Sans" w:eastAsia="Times New Roman" w:hAnsi="Open Sans" w:cs="Times New Roman"/>
+          <w:color w:val="464241"/>
+        </w:rPr>
+        <w:t xml:space="preserve">(attacker) </w:t>
+      </w:r>
+      <w:r>
+        <w:rPr>
+          <w:rFonts w:ascii="Open Sans" w:eastAsia="Times New Roman" w:hAnsi="Open Sans" w:cs="Times New Roman"/>
+          <w:color w:val="464241"/>
+        </w:rPr>
+        <w:t>down by uploading viruses, DoSing and accessing his/her computer t</w:t>
+      </w:r>
+      <w:r>
+        <w:rPr>
+          <w:rFonts w:ascii="Open Sans" w:eastAsia="Times New Roman" w:hAnsi="Open Sans" w:cs="Times New Roman"/>
+          <w:color w:val="464241"/>
+        </w:rPr>
+        <w:t>o destroy it</w:t>
+      </w:r>
+      <w:r>
+        <w:rPr>
+          <w:rFonts w:ascii="Open Sans" w:eastAsia="Times New Roman" w:hAnsi="Open Sans" w:cs="Times New Roman"/>
+          <w:color w:val="464241"/>
+        </w:rPr>
+        <w:t xml:space="preserve">. They </w:t>
+      </w:r>
+      <w:r>
+        <w:rPr>
+          <w:rFonts w:ascii="Open Sans" w:eastAsia="Times New Roman" w:hAnsi="Open Sans" w:cs="Times New Roman"/>
+          <w:color w:val="464241"/>
+        </w:rPr>
+        <w:t>deploy</w:t>
+      </w:r>
+      <w:r>
+        <w:rPr>
+          <w:rFonts w:ascii="Open Sans" w:eastAsia="Times New Roman" w:hAnsi="Open Sans" w:cs="Times New Roman"/>
+          <w:color w:val="464241"/>
+        </w:rPr>
+        <w:t xml:space="preserve"> multiple aggres</w:t>
+      </w:r>
+      <w:r>
+        <w:rPr>
+          <w:rFonts w:ascii="Open Sans" w:eastAsia="Times New Roman" w:hAnsi="Open Sans" w:cs="Times New Roman"/>
+          <w:color w:val="464241"/>
+        </w:rPr>
+        <w:t>sive methods that might force an attacker</w:t>
+      </w:r>
+      <w:r>
+        <w:rPr>
+          <w:rFonts w:ascii="Open Sans" w:eastAsia="Times New Roman" w:hAnsi="Open Sans" w:cs="Times New Roman"/>
+          <w:color w:val="464241"/>
+        </w:rPr>
         <w:t xml:space="preserve"> </w:t>
       </w:r>
       <w:r>
         <w:rPr>
-          <w:rFonts w:eastAsia="Times New Roman" w:cs="Times New Roman"/>
-          <w:color w:val="464241"/>
-        </w:rPr>
-        <w:t>Nothing is ever just black or white; the same is true in the world of hacking. Gray Hat hackers don’t steal money or information (although, sometimes they deface a website or two), yet they don’t help people for good (but, they could if they wanted to). These hackers comprise most of the hacking world, even though Black Hat hackers garner most (if not all) of the media’s attention.</w:t>
+          <w:rFonts w:ascii="Open Sans" w:eastAsia="Times New Roman" w:hAnsi="Open Sans" w:cs="Times New Roman"/>
+          <w:color w:val="464241"/>
+        </w:rPr>
+        <w:t>move to</w:t>
+      </w:r>
+      <w:r>
+        <w:rPr>
+          <w:rFonts w:ascii="Open Sans" w:eastAsia="Times New Roman" w:hAnsi="Open Sans" w:cs="Times New Roman"/>
+          <w:color w:val="464241"/>
+        </w:rPr>
+        <w:t xml:space="preserve"> a new computer.</w:t>
       </w:r>
     </w:p>
     <w:p>
@@ -402,7 +611,7 @@
         </w:numPr>
         <w:textAlignment w:val="baseline"/>
         <w:rPr>
-          <w:rFonts w:ascii="Open Sans" w:eastAsia="Times New Roman" w:hAnsi="Open Sans" w:cs="Times New Roman"/>
+          <w:rFonts w:eastAsia="Times New Roman" w:cs="Times New Roman"/>
           <w:color w:val="464241"/>
         </w:rPr>
       </w:pPr>
@@ -414,7 +623,7 @@
           <w:color w:val="464241"/>
           <w:bdr w:val="none" w:sz="0" w:space="0" w:color="auto" w:frame="1"/>
         </w:rPr>
-        <w:t>Black Hat</w:t>
+        <w:t>Gray Hat</w:t>
       </w:r>
       <w:r>
         <w:rPr>
@@ -427,10 +636,45 @@
       </w:r>
       <w:r>
         <w:rPr>
-          <w:rFonts w:ascii="Open Sans" w:eastAsia="Times New Roman" w:hAnsi="Open Sans" w:cs="Times New Roman"/>
-          <w:color w:val="464241"/>
-        </w:rPr>
-        <w:t xml:space="preserve"> Also known as crackers, these are the men and women you hear about in the news. They find banks or other companies with weak security and steal money or credit card information. The surprising truth about their methods of attack is that they often use common hacking practices they learned early on.</w:t>
+          <w:rFonts w:eastAsia="Times New Roman" w:cs="Times New Roman"/>
+          <w:color w:val="464241"/>
+        </w:rPr>
+        <w:t xml:space="preserve"> </w:t>
+      </w:r>
+      <w:r>
+        <w:rPr>
+          <w:rFonts w:eastAsia="Times New Roman" w:cs="Times New Roman"/>
+          <w:color w:val="464241"/>
+        </w:rPr>
+        <w:t xml:space="preserve">Gray Hat hackers don’t steal money or information (although, </w:t>
+      </w:r>
+      <w:r>
+        <w:rPr>
+          <w:rFonts w:eastAsia="Times New Roman" w:cs="Times New Roman"/>
+          <w:color w:val="464241"/>
+        </w:rPr>
+        <w:t>they perform an attack or two</w:t>
+      </w:r>
+      <w:r>
+        <w:rPr>
+          <w:rFonts w:eastAsia="Times New Roman" w:cs="Times New Roman"/>
+          <w:color w:val="464241"/>
+        </w:rPr>
+        <w:t xml:space="preserve">), yet they don’t help people for good (but, they could if they wanted to). These hackers comprise most of the hacking world, even though Black Hat hackers </w:t>
+      </w:r>
+      <w:r>
+        <w:rPr>
+          <w:rFonts w:eastAsia="Times New Roman" w:cs="Times New Roman"/>
+          <w:color w:val="464241"/>
+        </w:rPr>
+        <w:t xml:space="preserve">attract most </w:t>
+      </w:r>
+      <w:r>
+        <w:rPr>
+          <w:rFonts w:eastAsia="Times New Roman" w:cs="Times New Roman"/>
+          <w:color w:val="464241"/>
+        </w:rPr>
+        <w:t>of the media’s attention.</w:t>
       </w:r>
     </w:p>
     <w:p>
@@ -453,7 +697,7 @@
           <w:color w:val="464241"/>
           <w:bdr w:val="none" w:sz="0" w:space="0" w:color="auto" w:frame="1"/>
         </w:rPr>
-        <w:t>Green Hat</w:t>
+        <w:t>Black Hat</w:t>
       </w:r>
       <w:r>
         <w:rPr>
@@ -469,14 +713,63 @@
           <w:rFonts w:ascii="Open Sans" w:eastAsia="Times New Roman" w:hAnsi="Open Sans" w:cs="Times New Roman"/>
           <w:color w:val="464241"/>
         </w:rPr>
-        <w:t xml:space="preserve"> These are the hacker “n00bz</w:t>
-      </w:r>
-      <w:r>
-        <w:rPr>
-          <w:rFonts w:ascii="Open Sans" w:eastAsia="Times New Roman" w:hAnsi="Open Sans" w:cs="Times New Roman"/>
-          <w:color w:val="464241"/>
-        </w:rPr>
-        <w:t>,” but unlike Script Kiddies, they care about hacking and strive to become full-blown hackers. They’re often flamed by the hacker community for asking many basic questions. When their questions are answered, they’ll listen with the intent and curiosity of a child listening to family stories.</w:t>
+        <w:t xml:space="preserve"> Also known as crackers</w:t>
+      </w:r>
+      <w:r>
+        <w:rPr>
+          <w:rFonts w:ascii="Open Sans" w:eastAsia="Times New Roman" w:hAnsi="Open Sans" w:cs="Times New Roman"/>
+          <w:color w:val="464241"/>
+        </w:rPr>
+        <w:t xml:space="preserve"> (</w:t>
+      </w:r>
+      <w:r>
+        <w:rPr>
+          <w:rFonts w:ascii="Open Sans" w:eastAsia="Times New Roman" w:hAnsi="Open Sans" w:cs="Times New Roman" w:hint="eastAsia"/>
+          <w:color w:val="464241"/>
+        </w:rPr>
+        <w:t>‘</w:t>
+      </w:r>
+      <w:r>
+        <w:rPr>
+          <w:rFonts w:ascii="Open Sans" w:eastAsia="Times New Roman" w:hAnsi="Open Sans" w:cs="Times New Roman"/>
+          <w:color w:val="464241"/>
+        </w:rPr>
+        <w:t>cause they crack encryption), these are the folks</w:t>
+      </w:r>
+      <w:r>
+        <w:rPr>
+          <w:rFonts w:ascii="Open Sans" w:eastAsia="Times New Roman" w:hAnsi="Open Sans" w:cs="Times New Roman"/>
+          <w:color w:val="464241"/>
+        </w:rPr>
+        <w:t xml:space="preserve"> you hear about in the news. They find banks or other companies with </w:t>
+      </w:r>
+      <w:r>
+        <w:rPr>
+          <w:rFonts w:ascii="Open Sans" w:eastAsia="Times New Roman" w:hAnsi="Open Sans" w:cs="Times New Roman"/>
+          <w:color w:val="464241"/>
+        </w:rPr>
+        <w:t>vulnerable</w:t>
+      </w:r>
+      <w:r>
+        <w:rPr>
+          <w:rFonts w:ascii="Open Sans" w:eastAsia="Times New Roman" w:hAnsi="Open Sans" w:cs="Times New Roman"/>
+          <w:color w:val="464241"/>
+        </w:rPr>
+        <w:t xml:space="preserve"> security and steal money or </w:t>
+      </w:r>
+      <w:r>
+        <w:rPr>
+          <w:rFonts w:ascii="Open Sans" w:eastAsia="Times New Roman" w:hAnsi="Open Sans" w:cs="Times New Roman"/>
+          <w:color w:val="464241"/>
+        </w:rPr>
+        <w:t>any valuable</w:t>
+      </w:r>
+      <w:r>
+        <w:rPr>
+          <w:rFonts w:ascii="Open Sans" w:eastAsia="Times New Roman" w:hAnsi="Open Sans" w:cs="Times New Roman"/>
+          <w:color w:val="464241"/>
+        </w:rPr>
+        <w:t xml:space="preserve"> information. The surprising truth about their methods of attack is that they often use common hacking practices they learned early on.</w:t>
       </w:r>
     </w:p>
     <w:p>
@@ -499,7 +792,7 @@
           <w:color w:val="464241"/>
           <w:bdr w:val="none" w:sz="0" w:space="0" w:color="auto" w:frame="1"/>
         </w:rPr>
-        <w:t>Script Kiddie</w:t>
+        <w:t>Green Hat</w:t>
       </w:r>
       <w:r>
         <w:rPr>
@@ -515,22 +808,63 @@
           <w:rFonts w:ascii="Open Sans" w:eastAsia="Times New Roman" w:hAnsi="Open Sans" w:cs="Times New Roman"/>
           <w:color w:val="464241"/>
         </w:rPr>
-        <w:t xml:space="preserve"> Script Kiddies normally don’t care about hacking (if they did, they’d be Green Hats. See below.). They copy code and use it for a virus or an SQLite or something else. Script Kiddies will never hack for themselves; they’ll just download overused software (LOIC or Metasploit, for example) and watch a YouTube video on how to use it. A common Script Kiddie attack is DoSing or DDoSing (Denial of Service and Distributed Denial of Service), in which they flood an IP with so much information it collapses under the strain. This attack is frequently used by the “hacker” group </w:t>
-      </w:r>
-      <w:r>
-        <w:rPr>
-          <w:rFonts w:ascii="Open Sans" w:eastAsia="Times New Roman" w:hAnsi="Open Sans" w:cs="Times New Roman"/>
-          <w:color w:val="464241"/>
-          <w:bdr w:val="none" w:sz="0" w:space="0" w:color="auto" w:frame="1"/>
-        </w:rPr>
-        <w:t>anonymous</w:t>
-      </w:r>
-      <w:r>
-        <w:rPr>
-          <w:rFonts w:ascii="Open Sans" w:eastAsia="Times New Roman" w:hAnsi="Open Sans" w:cs="Times New Roman"/>
-          <w:color w:val="464241"/>
-        </w:rPr>
-        <w:t>, which doesn’t help anyone’s reputation.</w:t>
+        <w:t xml:space="preserve"> These are the hacker </w:t>
+      </w:r>
+      <w:r>
+        <w:rPr>
+          <w:rFonts w:ascii="Open Sans" w:eastAsia="Times New Roman" w:hAnsi="Open Sans" w:cs="Times New Roman"/>
+          <w:color w:val="464241"/>
+        </w:rPr>
+        <w:t>noob</w:t>
+      </w:r>
+      <w:r>
+        <w:rPr>
+          <w:rFonts w:ascii="Open Sans" w:eastAsia="Times New Roman" w:hAnsi="Open Sans" w:cs="Times New Roman"/>
+          <w:color w:val="464241"/>
+        </w:rPr>
+        <w:t>,</w:t>
+      </w:r>
+      <w:r>
+        <w:rPr>
+          <w:rFonts w:ascii="Open Sans" w:eastAsia="Times New Roman" w:hAnsi="Open Sans" w:cs="Times New Roman"/>
+          <w:color w:val="464241"/>
+        </w:rPr>
+        <w:t xml:space="preserve"> but unlike Script Kiddies, they care about hacking and strive to become </w:t>
+      </w:r>
+      <w:r>
+        <w:rPr>
+          <w:rFonts w:ascii="Open Sans" w:eastAsia="Times New Roman" w:hAnsi="Open Sans" w:cs="Times New Roman"/>
+          <w:color w:val="464241"/>
+        </w:rPr>
+        <w:t>great</w:t>
+      </w:r>
+      <w:r>
+        <w:rPr>
+          <w:rFonts w:ascii="Open Sans" w:eastAsia="Times New Roman" w:hAnsi="Open Sans" w:cs="Times New Roman"/>
+          <w:color w:val="464241"/>
+        </w:rPr>
+        <w:t xml:space="preserve"> hackers. </w:t>
+      </w:r>
+      <w:r>
+        <w:rPr>
+          <w:rFonts w:ascii="Open Sans" w:eastAsia="Times New Roman" w:hAnsi="Open Sans" w:cs="Times New Roman"/>
+          <w:color w:val="464241"/>
+        </w:rPr>
+        <w:t>The hacker community for asking many basic questions often blames them</w:t>
+      </w:r>
+      <w:r>
+        <w:rPr>
+          <w:rFonts w:ascii="Open Sans" w:eastAsia="Times New Roman" w:hAnsi="Open Sans" w:cs="Times New Roman"/>
+          <w:color w:val="464241"/>
+        </w:rPr>
+        <w:t>. When their questions are answered, they’ll liste</w:t>
+      </w:r>
+      <w:r>
+        <w:rPr>
+          <w:rFonts w:ascii="Open Sans" w:eastAsia="Times New Roman" w:hAnsi="Open Sans" w:cs="Times New Roman"/>
+          <w:color w:val="464241"/>
+        </w:rPr>
+        <w:t>n with the intent and very much curiosity.</w:t>
       </w:r>
     </w:p>
     <w:p>
@@ -553,7 +887,84 @@
           <w:color w:val="464241"/>
           <w:bdr w:val="none" w:sz="0" w:space="0" w:color="auto" w:frame="1"/>
         </w:rPr>
+        <w:t>Script Kiddie</w:t>
+      </w:r>
+      <w:r>
+        <w:rPr>
+          <w:rFonts w:ascii="Open Sans" w:eastAsia="Times New Roman" w:hAnsi="Open Sans" w:cs="Times New Roman"/>
+          <w:b/>
+          <w:bCs/>
+          <w:color w:val="464241"/>
+        </w:rPr>
+        <w:t> –</w:t>
+      </w:r>
+      <w:r>
+        <w:rPr>
+          <w:rFonts w:ascii="Open Sans" w:eastAsia="Times New Roman" w:hAnsi="Open Sans" w:cs="Times New Roman"/>
+          <w:color w:val="464241"/>
+        </w:rPr>
+        <w:t xml:space="preserve"> Script Kiddies normally don’t care about hacking (if they did, </w:t>
+      </w:r>
+      <w:r>
+        <w:rPr>
+          <w:rFonts w:ascii="Open Sans" w:eastAsia="Times New Roman" w:hAnsi="Open Sans" w:cs="Times New Roman"/>
+          <w:color w:val="464241"/>
+        </w:rPr>
+        <w:t>they’d be Green Hats. See Above</w:t>
+      </w:r>
+      <w:bookmarkStart w:id="0" w:name="_GoBack"/>
+      <w:bookmarkEnd w:id="0"/>
+      <w:r>
+        <w:rPr>
+          <w:rFonts w:ascii="Open Sans" w:eastAsia="Times New Roman" w:hAnsi="Open Sans" w:cs="Times New Roman"/>
+          <w:color w:val="464241"/>
+        </w:rPr>
+        <w:t xml:space="preserve">). They copy code and use it for a virus or an SQLite or something else. Script Kiddies will never hack for themselves; they’ll just download overused software (LOIC or Metasploit, for example) and watch a YouTube video on how to use it. A common Script Kiddie attack is DoSing or DDoSing (Denial of Service and Distributed Denial of Service), in which they flood an IP with so much information it collapses under the strain. This attack is </w:t>
+      </w:r>
+      <w:r>
+        <w:rPr>
+          <w:rFonts w:ascii="Open Sans" w:eastAsia="Times New Roman" w:hAnsi="Open Sans" w:cs="Times New Roman"/>
+          <w:color w:val="464241"/>
+        </w:rPr>
         <w:lastRenderedPageBreak/>
+        <w:t>frequently used by the “hacker” group </w:t>
+      </w:r>
+      <w:r>
+        <w:rPr>
+          <w:rFonts w:ascii="Open Sans" w:eastAsia="Times New Roman" w:hAnsi="Open Sans" w:cs="Times New Roman"/>
+          <w:color w:val="464241"/>
+          <w:bdr w:val="none" w:sz="0" w:space="0" w:color="auto" w:frame="1"/>
+        </w:rPr>
+        <w:t>anonymous</w:t>
+      </w:r>
+      <w:r>
+        <w:rPr>
+          <w:rFonts w:ascii="Open Sans" w:eastAsia="Times New Roman" w:hAnsi="Open Sans" w:cs="Times New Roman"/>
+          <w:color w:val="464241"/>
+        </w:rPr>
+        <w:t>, which doesn’t help anyone’s reputation.</w:t>
+      </w:r>
+    </w:p>
+    <w:p>
+      <w:pPr>
+        <w:numPr>
+          <w:ilvl w:val="0"/>
+          <w:numId w:val="3"/>
+        </w:numPr>
+        <w:textAlignment w:val="baseline"/>
+        <w:rPr>
+          <w:rFonts w:ascii="Open Sans" w:eastAsia="Times New Roman" w:hAnsi="Open Sans" w:cs="Times New Roman"/>
+          <w:color w:val="464241"/>
+        </w:rPr>
+      </w:pPr>
+      <w:r>
+        <w:rPr>
+          <w:rFonts w:ascii="Open Sans" w:eastAsia="Times New Roman" w:hAnsi="Open Sans" w:cs="Times New Roman"/>
+          <w:b/>
+          <w:bCs/>
+          <w:color w:val="464241"/>
+          <w:bdr w:val="none" w:sz="0" w:space="0" w:color="auto" w:frame="1"/>
+        </w:rPr>
         <w:t>Blue Hat</w:t>
       </w:r>
       <w:r>
@@ -1936,9 +2347,9 @@
       <w:lvlJc w:val="left"/>
       <w:pPr>
         <w:tabs>
-          <w:tab w:val="num" w:pos="360"/>
-        </w:tabs>
-        <w:ind w:left="360" w:hanging="360"/>
+          <w:tab w:val="num" w:pos="450"/>
+        </w:tabs>
+        <w:ind w:left="450" w:hanging="360"/>
       </w:pPr>
     </w:lvl>
     <w:lvl w:ilvl="1" w:tentative="1">
@@ -1948,9 +2359,9 @@
       <w:lvlJc w:val="left"/>
       <w:pPr>
         <w:tabs>
-          <w:tab w:val="num" w:pos="1440"/>
-        </w:tabs>
-        <w:ind w:left="1440" w:hanging="360"/>
+          <w:tab w:val="num" w:pos="1530"/>
+        </w:tabs>
+        <w:ind w:left="1530" w:hanging="360"/>
       </w:pPr>
     </w:lvl>
     <w:lvl w:ilvl="2" w:tentative="1">
@@ -1960,9 +2371,9 @@
       <w:lvlJc w:val="left"/>
       <w:pPr>
         <w:tabs>
-          <w:tab w:val="num" w:pos="2160"/>
-        </w:tabs>
-        <w:ind w:left="2160" w:hanging="360"/>
+          <w:tab w:val="num" w:pos="2250"/>
+        </w:tabs>
+        <w:ind w:left="2250" w:hanging="360"/>
       </w:pPr>
     </w:lvl>
     <w:lvl w:ilvl="3" w:tentative="1">
@@ -1972,9 +2383,9 @@
       <w:lvlJc w:val="left"/>
       <w:pPr>
         <w:tabs>
-          <w:tab w:val="num" w:pos="2880"/>
-        </w:tabs>
-        <w:ind w:left="2880" w:hanging="360"/>
+          <w:tab w:val="num" w:pos="2970"/>
+        </w:tabs>
+        <w:ind w:left="2970" w:hanging="360"/>
       </w:pPr>
     </w:lvl>
     <w:lvl w:ilvl="4" w:tentative="1">
@@ -1984,9 +2395,9 @@
       <w:lvlJc w:val="left"/>
       <w:pPr>
         <w:tabs>
-          <w:tab w:val="num" w:pos="3600"/>
-        </w:tabs>
-        <w:ind w:left="3600" w:hanging="360"/>
+          <w:tab w:val="num" w:pos="3690"/>
+        </w:tabs>
+        <w:ind w:left="3690" w:hanging="360"/>
       </w:pPr>
     </w:lvl>
     <w:lvl w:ilvl="5" w:tentative="1">
@@ -1996,9 +2407,9 @@
       <w:lvlJc w:val="left"/>
       <w:pPr>
         <w:tabs>
-          <w:tab w:val="num" w:pos="4320"/>
-        </w:tabs>
-        <w:ind w:left="4320" w:hanging="360"/>
+          <w:tab w:val="num" w:pos="4410"/>
+        </w:tabs>
+        <w:ind w:left="4410" w:hanging="360"/>
       </w:pPr>
     </w:lvl>
     <w:lvl w:ilvl="6" w:tentative="1">
@@ -2008,9 +2419,9 @@
       <w:lvlJc w:val="left"/>
       <w:pPr>
         <w:tabs>
-          <w:tab w:val="num" w:pos="5040"/>
-        </w:tabs>
-        <w:ind w:left="5040" w:hanging="360"/>
+          <w:tab w:val="num" w:pos="5130"/>
+        </w:tabs>
+        <w:ind w:left="5130" w:hanging="360"/>
       </w:pPr>
     </w:lvl>
     <w:lvl w:ilvl="7" w:tentative="1">
@@ -2020,9 +2431,9 @@
       <w:lvlJc w:val="left"/>
       <w:pPr>
         <w:tabs>
-          <w:tab w:val="num" w:pos="5760"/>
-        </w:tabs>
-        <w:ind w:left="5760" w:hanging="360"/>
+          <w:tab w:val="num" w:pos="5850"/>
+        </w:tabs>
+        <w:ind w:left="5850" w:hanging="360"/>
       </w:pPr>
     </w:lvl>
     <w:lvl w:ilvl="8" w:tentative="1">
@@ -2032,9 +2443,9 @@
       <w:lvlJc w:val="left"/>
       <w:pPr>
         <w:tabs>
-          <w:tab w:val="num" w:pos="6480"/>
-        </w:tabs>
-        <w:ind w:left="6480" w:hanging="360"/>
+          <w:tab w:val="num" w:pos="6570"/>
+        </w:tabs>
+        <w:ind w:left="6570" w:hanging="360"/>
       </w:pPr>
     </w:lvl>
   </w:abstractNum>

--- a/Ethical Hacking.docx
+++ b/Ethical Hacking.docx
@@ -912,22 +912,54 @@
         </w:rPr>
         <w:t>they’d be Green Hats. See Above</w:t>
       </w:r>
-      <w:bookmarkStart w:id="0" w:name="_GoBack"/>
-      <w:bookmarkEnd w:id="0"/>
-      <w:r>
-        <w:rPr>
-          <w:rFonts w:ascii="Open Sans" w:eastAsia="Times New Roman" w:hAnsi="Open Sans" w:cs="Times New Roman"/>
-          <w:color w:val="464241"/>
-        </w:rPr>
-        <w:t xml:space="preserve">). They copy code and use it for a virus or an SQLite or something else. Script Kiddies will never hack for themselves; they’ll just download overused software (LOIC or Metasploit, for example) and watch a YouTube video on how to use it. A common Script Kiddie attack is DoSing or DDoSing (Denial of Service and Distributed Denial of Service), in which they flood an IP with so much information it collapses under the strain. This attack is </w:t>
-      </w:r>
-      <w:r>
-        <w:rPr>
-          <w:rFonts w:ascii="Open Sans" w:eastAsia="Times New Roman" w:hAnsi="Open Sans" w:cs="Times New Roman"/>
-          <w:color w:val="464241"/>
-        </w:rPr>
-        <w:lastRenderedPageBreak/>
-        <w:t>frequently used by the “hacker” group </w:t>
+      <w:r>
+        <w:rPr>
+          <w:rFonts w:ascii="Open Sans" w:eastAsia="Times New Roman" w:hAnsi="Open Sans" w:cs="Times New Roman"/>
+          <w:color w:val="464241"/>
+        </w:rPr>
+        <w:t>). They co</w:t>
+      </w:r>
+      <w:r>
+        <w:rPr>
+          <w:rFonts w:ascii="Open Sans" w:eastAsia="Times New Roman" w:hAnsi="Open Sans" w:cs="Times New Roman"/>
+          <w:color w:val="464241"/>
+        </w:rPr>
+        <w:t>py code and use it for a virus or any code and perform attacks</w:t>
+      </w:r>
+      <w:r>
+        <w:rPr>
+          <w:rFonts w:ascii="Open Sans" w:eastAsia="Times New Roman" w:hAnsi="Open Sans" w:cs="Times New Roman"/>
+          <w:color w:val="464241"/>
+        </w:rPr>
+        <w:t xml:space="preserve">. Script Kiddies will never hack for themselves; they’ll just download </w:t>
+      </w:r>
+      <w:r>
+        <w:rPr>
+          <w:rFonts w:ascii="Open Sans" w:eastAsia="Times New Roman" w:hAnsi="Open Sans" w:cs="Times New Roman"/>
+          <w:color w:val="464241"/>
+        </w:rPr>
+        <w:t>third party</w:t>
+      </w:r>
+      <w:r>
+        <w:rPr>
+          <w:rFonts w:ascii="Open Sans" w:eastAsia="Times New Roman" w:hAnsi="Open Sans" w:cs="Times New Roman"/>
+          <w:color w:val="464241"/>
+        </w:rPr>
+        <w:t xml:space="preserve"> software (LOIC or Metasploit, for example) and watch </w:t>
+      </w:r>
+      <w:r>
+        <w:rPr>
+          <w:rFonts w:ascii="Open Sans" w:eastAsia="Times New Roman" w:hAnsi="Open Sans" w:cs="Times New Roman"/>
+          <w:color w:val="464241"/>
+        </w:rPr>
+        <w:t>tutorials</w:t>
+      </w:r>
+      <w:r>
+        <w:rPr>
+          <w:rFonts w:ascii="Open Sans" w:eastAsia="Times New Roman" w:hAnsi="Open Sans" w:cs="Times New Roman"/>
+          <w:color w:val="464241"/>
+        </w:rPr>
+        <w:t xml:space="preserve"> on how to use it. A common Script Kiddie attack is DoSing or DDoSing (Denial of Service and Distributed Denial of Service), in which they flood an IP with so much information it collapses under the strain. This attack is frequently used by the “hacker” group </w:t>
       </w:r>
       <w:r>
         <w:rPr>
@@ -965,6 +997,7 @@
           <w:color w:val="464241"/>
           <w:bdr w:val="none" w:sz="0" w:space="0" w:color="auto" w:frame="1"/>
         </w:rPr>
+        <w:lastRenderedPageBreak/>
         <w:t>Blue Hat</w:t>
       </w:r>
       <w:r>
@@ -999,6 +1032,16 @@
     </w:p>
     <w:p>
       <w:pPr>
+        <w:pStyle w:val="ListParagraph"/>
+        <w:numPr>
+          <w:ilvl w:val="0"/>
+          <w:numId w:val="15"/>
+        </w:numPr>
+        <w:rPr>
+          <w:rFonts w:eastAsia="Times New Roman" w:cs="Times New Roman"/>
+        </w:rPr>
+      </w:pPr>
+      <w:r>
         <w:rPr>
           <w:rFonts w:ascii="Sans" w:eastAsia="Times New Roman" w:hAnsi="Sans" w:cs="Times New Roman"/>
           <w:b/>
@@ -1006,21 +1049,13 @@
           <w:color w:val="222222"/>
           <w:shd w:val="clear" w:color="auto" w:fill="FFFFFF"/>
         </w:rPr>
-      </w:pPr>
-      <w:r>
-        <w:rPr>
-          <w:rFonts w:ascii="Sans" w:eastAsia="Times New Roman" w:hAnsi="Sans" w:cs="Times New Roman"/>
-          <w:b/>
-          <w:bCs/>
-          <w:color w:val="222222"/>
-          <w:shd w:val="clear" w:color="auto" w:fill="FFFFFF"/>
-        </w:rPr>
-        <w:t>1.Bait and Wait:</w:t>
+        <w:t>Bait and Wait:</w:t>
       </w:r>
     </w:p>
     <w:p>
       <w:pPr>
         <w:pStyle w:val="NoSpacing"/>
+        <w:ind w:left="360"/>
         <w:rPr>
           <w:shd w:val="clear" w:color="auto" w:fill="FFFFFF"/>
         </w:rPr>
@@ -1034,110 +1069,121 @@
     </w:p>
     <w:p>
       <w:pPr>
-        <w:pStyle w:val="NoSpacing"/>
-      </w:pPr>
-      <w:r>
-        <w:rPr>
-          <w:rFonts w:ascii="Sans" w:eastAsia="Times New Roman" w:hAnsi="Sans"/>
-          <w:b/>
-          <w:bCs/>
-          <w:shd w:val="clear" w:color="auto" w:fill="FFFFFF"/>
-        </w:rPr>
-        <w:t>2.</w:t>
-      </w:r>
+        <w:pStyle w:val="ListParagraph"/>
+        <w:numPr>
+          <w:ilvl w:val="0"/>
+          <w:numId w:val="15"/>
+        </w:numPr>
+        <w:rPr>
+          <w:rFonts w:eastAsia="Times New Roman" w:cs="Times New Roman"/>
+        </w:rPr>
+      </w:pPr>
       <w:r>
         <w:rPr>
           <w:rFonts w:ascii="Sans" w:hAnsi="Sans"/>
           <w:b/>
           <w:bCs/>
         </w:rPr>
-        <w:t xml:space="preserve"> </w:t>
-      </w:r>
-      <w:r>
-        <w:rPr>
-          <w:rFonts w:ascii="Sans" w:hAnsi="Sans"/>
-          <w:b/>
-          <w:bCs/>
-        </w:rPr>
         <w:t>Cookie Theft:</w:t>
       </w:r>
       <w:r>
         <w:br/>
-      </w:r>
-      <w:r>
-        <w:t>The cookies of a browser keep our personal data such as browsing history, username, and passwords for different sites that we access. Once the hacker gets the access to your cookie, he can even authenticate himself as you on a browser.</w:t>
+        <w:t xml:space="preserve">The cookies of a browser keep our personal data such as browsing history, username, and passwords for different sites that we access. Once the hacker </w:t>
+      </w:r>
+      <w:bookmarkStart w:id="0" w:name="_GoBack"/>
+      <w:r>
+        <w:t xml:space="preserve">gets the access to your cookie, he can even authenticate himself as you on a </w:t>
+      </w:r>
+      <w:bookmarkEnd w:id="0"/>
+      <w:r>
+        <w:t>browser.</w:t>
       </w:r>
     </w:p>
     <w:p>
       <w:pPr>
         <w:pStyle w:val="NoSpacing"/>
-        <w:rPr>
-          <w:rFonts w:ascii="Sans" w:hAnsi="Sans" w:hint="eastAsia"/>
-          <w:b/>
-          <w:bCs/>
-        </w:rPr>
-      </w:pPr>
-      <w:r>
+        <w:numPr>
+          <w:ilvl w:val="0"/>
+          <w:numId w:val="15"/>
+        </w:numPr>
         <w:rPr>
           <w:rFonts w:ascii="Sans" w:hAnsi="Sans"/>
           <w:b/>
           <w:bCs/>
         </w:rPr>
-        <w:t>3.Click Jacking Attacks:</w:t>
+      </w:pPr>
+      <w:r>
+        <w:rPr>
+          <w:rFonts w:ascii="Sans" w:hAnsi="Sans"/>
+          <w:b/>
+          <w:bCs/>
+        </w:rPr>
+        <w:t>Click Jacking Attacks:</w:t>
       </w:r>
     </w:p>
     <w:p>
       <w:pPr>
         <w:pStyle w:val="NoSpacing"/>
-      </w:pPr>
-      <w:r>
-        <w:t>Click Jacking is also known by a different name, UI Redress. In this attack, the hacker hides the actual UI where the victim is supposed to click.</w:t>
+        <w:ind w:left="360"/>
+      </w:pPr>
+      <w:r>
+        <w:t xml:space="preserve">Click Jacking is also known by a different name, UI Redress. In this attack, the hacker hides the actual UI where the victim is supposed to </w:t>
+      </w:r>
+      <w:proofErr w:type="spellStart"/>
+      <w:proofErr w:type="gramStart"/>
+      <w:r>
+        <w:t>click.In</w:t>
+      </w:r>
+      <w:proofErr w:type="spellEnd"/>
+      <w:proofErr w:type="gramEnd"/>
+      <w:r>
+        <w:t xml:space="preserve"> another word, the attacker hijacks the clicks of the victim that aren’t meant for the exact page, but for a page w</w:t>
+      </w:r>
+      <w:r>
+        <w:t>here the hacker wants you to be.</w:t>
       </w:r>
     </w:p>
     <w:p>
       <w:pPr>
         <w:pStyle w:val="NoSpacing"/>
-      </w:pPr>
-      <w:r>
-        <w:t>In another word, the attacker hijacks the clicks of the victim that aren’t meant for the exact page, but for a page where the hacker wants you to be.</w:t>
+        <w:numPr>
+          <w:ilvl w:val="0"/>
+          <w:numId w:val="15"/>
+        </w:numPr>
+        <w:rPr>
+          <w:rFonts w:ascii="Sans" w:hAnsi="Sans"/>
+          <w:b/>
+          <w:bCs/>
+        </w:rPr>
+      </w:pPr>
+      <w:r>
+        <w:rPr>
+          <w:rFonts w:ascii="Sans" w:hAnsi="Sans"/>
+          <w:b/>
+          <w:bCs/>
+        </w:rPr>
+        <w:t>Virus, Troja</w:t>
+      </w:r>
+      <w:r>
+        <w:rPr>
+          <w:rFonts w:ascii="Sans" w:hAnsi="Sans" w:hint="eastAsia"/>
+          <w:b/>
+          <w:bCs/>
+        </w:rPr>
+        <w:t>n</w:t>
+      </w:r>
+      <w:r>
+        <w:rPr>
+          <w:rFonts w:ascii="Sans" w:hAnsi="Sans"/>
+          <w:b/>
+          <w:bCs/>
+        </w:rPr>
+        <w:t xml:space="preserve"> etc.:</w:t>
       </w:r>
     </w:p>
     <w:p>
       <w:pPr>
-        <w:pStyle w:val="NoSpacing"/>
-        <w:rPr>
-          <w:rFonts w:ascii="Sans" w:hAnsi="Sans" w:hint="eastAsia"/>
-          <w:b/>
-          <w:bCs/>
-        </w:rPr>
-      </w:pPr>
-      <w:r>
-        <w:rPr>
-          <w:rFonts w:ascii="Sans" w:hAnsi="Sans"/>
-          <w:b/>
-          <w:bCs/>
-        </w:rPr>
-        <w:t>4.Virus, Troja</w:t>
-      </w:r>
-      <w:r>
-        <w:rPr>
-          <w:rFonts w:ascii="Sans" w:hAnsi="Sans" w:hint="eastAsia"/>
-          <w:b/>
-          <w:bCs/>
-        </w:rPr>
-        <w:t>n</w:t>
-      </w:r>
-      <w:r>
-        <w:rPr>
-          <w:rFonts w:ascii="Sans" w:hAnsi="Sans"/>
-          <w:b/>
-          <w:bCs/>
-        </w:rPr>
-        <w:t xml:space="preserve"> etc.:</w:t>
-      </w:r>
-    </w:p>
-    <w:p>
-      <w:pPr>
+        <w:ind w:left="360"/>
         <w:rPr>
           <w:rFonts w:eastAsia="Times New Roman" w:cs="Times New Roman"/>
           <w:color w:val="222222"/>
@@ -1150,11 +1196,24 @@
           <w:color w:val="222222"/>
           <w:shd w:val="clear" w:color="auto" w:fill="FFFFFF"/>
         </w:rPr>
-        <w:t>Virus or Trojans are a malicious software program, which get installed into the victim’s system and keeps sending the victims data to the hacker.</w:t>
+        <w:t>Virus or Trojans are a malicious software program, which get installed into the victim’s system and keeps sending</w:t>
+      </w:r>
+      <w:r>
+        <w:rPr>
+          <w:rFonts w:eastAsia="Times New Roman" w:cs="Times New Roman"/>
+          <w:color w:val="222222"/>
+          <w:shd w:val="clear" w:color="auto" w:fill="FFFFFF"/>
+        </w:rPr>
+        <w:t xml:space="preserve"> the victims data to the hacker.</w:t>
       </w:r>
     </w:p>
     <w:p>
       <w:pPr>
+        <w:pStyle w:val="ListParagraph"/>
+        <w:numPr>
+          <w:ilvl w:val="0"/>
+          <w:numId w:val="15"/>
+        </w:numPr>
         <w:rPr>
           <w:rFonts w:ascii="Sans" w:eastAsia="Times New Roman" w:hAnsi="Sans" w:cs="Times New Roman"/>
           <w:b/>
@@ -1169,12 +1228,13 @@
           <w:color w:val="222222"/>
           <w:shd w:val="clear" w:color="auto" w:fill="FFFFFF"/>
         </w:rPr>
-        <w:t>5.Phishing:</w:t>
+        <w:t>Phishing:</w:t>
       </w:r>
     </w:p>
     <w:p>
       <w:pPr>
         <w:pStyle w:val="NoSpacing"/>
+        <w:ind w:left="360"/>
       </w:pPr>
       <w:r>
         <w:t>Phishing is a hacking technique using which a hacker replicates the most-accessed sites and traps the victim by sending that spoofed link.</w:t>
@@ -1183,20 +1243,19 @@
     <w:p>
       <w:pPr>
         <w:pStyle w:val="NoSpacing"/>
-      </w:pPr>
-      <w:r>
-        <w:t xml:space="preserve">Once the victim tries to login or enter some data, the hacker gets that private information of the target victim using the </w:t>
-      </w:r>
-      <w:r>
-        <w:t>Trojan</w:t>
-      </w:r>
-      <w:r>
-        <w:t xml:space="preserve"> running on the fake site.</w:t>
+        <w:ind w:left="360"/>
+      </w:pPr>
+      <w:r>
+        <w:t>Once the victim tries to login or enter some data, the hacker gets that private information of the target victim using the Trojan running on the fake site.</w:t>
       </w:r>
     </w:p>
     <w:p>
       <w:pPr>
         <w:pStyle w:val="NoSpacing"/>
+        <w:numPr>
+          <w:ilvl w:val="0"/>
+          <w:numId w:val="15"/>
+        </w:numPr>
         <w:rPr>
           <w:rFonts w:ascii="Sans" w:hAnsi="Sans" w:hint="eastAsia"/>
           <w:b/>
@@ -1209,199 +1268,264 @@
           <w:b/>
           <w:bCs/>
         </w:rPr>
-        <w:t>6.Evaesdropping:</w:t>
+        <w:t>Eavesdropping</w:t>
+      </w:r>
+      <w:r>
+        <w:rPr>
+          <w:rFonts w:ascii="Sans" w:hAnsi="Sans"/>
+          <w:b/>
+          <w:bCs/>
+        </w:rPr>
+        <w:t>:</w:t>
       </w:r>
     </w:p>
     <w:p>
       <w:pPr>
         <w:pStyle w:val="NoSpacing"/>
+        <w:ind w:left="360"/>
       </w:pPr>
       <w:r>
         <w:t>Unlike other attacks, which are active in nature, using a passive attack, a hacker just monitors the computer systems and networks to gain some unwanted information.</w:t>
+      </w:r>
+      <w:r>
+        <w:t xml:space="preserve"> </w:t>
+      </w:r>
+      <w:r>
+        <w:t>The motive behind eavesdropping is not to harm the system but to get some information without being identified.</w:t>
       </w:r>
     </w:p>
     <w:p>
       <w:pPr>
         <w:pStyle w:val="NoSpacing"/>
-      </w:pPr>
-      <w:r>
-        <w:t>The motive behind eavesdropping is not to harm the system but to get some information without being identified.</w:t>
+        <w:numPr>
+          <w:ilvl w:val="0"/>
+          <w:numId w:val="15"/>
+        </w:numPr>
+        <w:rPr>
+          <w:rFonts w:ascii="Sans" w:hAnsi="Sans" w:hint="eastAsia"/>
+          <w:b/>
+          <w:bCs/>
+        </w:rPr>
+      </w:pPr>
+      <w:r>
+        <w:rPr>
+          <w:rFonts w:ascii="Sans" w:hAnsi="Sans"/>
+          <w:b/>
+          <w:bCs/>
+        </w:rPr>
+        <w:t>Fake WAP:</w:t>
       </w:r>
     </w:p>
     <w:p>
       <w:pPr>
         <w:pStyle w:val="NoSpacing"/>
-        <w:rPr>
-          <w:rFonts w:ascii="Sans" w:hAnsi="Sans" w:hint="eastAsia"/>
-          <w:b/>
-          <w:bCs/>
-        </w:rPr>
-      </w:pPr>
-      <w:r>
-        <w:rPr>
-          <w:rFonts w:ascii="Sans" w:hAnsi="Sans"/>
-          <w:b/>
-          <w:bCs/>
-        </w:rPr>
-        <w:t>7.Fake WAP:</w:t>
+        <w:ind w:left="360"/>
+        <w:rPr>
+          <w:rFonts w:ascii="Times New Roman" w:hAnsi="Times New Roman"/>
+        </w:rPr>
+      </w:pPr>
+      <w:r>
+        <w:rPr>
+          <w:shd w:val="clear" w:color="auto" w:fill="FFFFFF"/>
+        </w:rPr>
+        <w:t>Even just for fun, a hacker can use software to fake a wireless access point. This WAP connects to the official public place WAP. Once you get connected the fake WAP, a hacker can access your data, just like in the above case.</w:t>
       </w:r>
     </w:p>
     <w:p>
       <w:pPr>
         <w:pStyle w:val="NoSpacing"/>
-        <w:rPr>
-          <w:rFonts w:ascii="Times New Roman" w:hAnsi="Times New Roman"/>
-        </w:rPr>
-      </w:pPr>
-      <w:r>
-        <w:rPr>
-          <w:shd w:val="clear" w:color="auto" w:fill="FFFFFF"/>
-        </w:rPr>
-        <w:t>Even just for fun, a hacker can use software to fake a wireless access point. This WAP connects to the official public place WAP. Once you get connected the fake WAP, a hacker can access your data, just like in the above case.</w:t>
+        <w:numPr>
+          <w:ilvl w:val="0"/>
+          <w:numId w:val="15"/>
+        </w:numPr>
+        <w:rPr>
+          <w:rFonts w:ascii="Sans" w:hAnsi="Sans" w:hint="eastAsia"/>
+          <w:b/>
+          <w:bCs/>
+        </w:rPr>
+      </w:pPr>
+      <w:r>
+        <w:rPr>
+          <w:rFonts w:ascii="Sans" w:hAnsi="Sans"/>
+          <w:b/>
+          <w:bCs/>
+        </w:rPr>
+        <w:t>Waterhole attacks:</w:t>
       </w:r>
     </w:p>
     <w:p>
       <w:pPr>
         <w:pStyle w:val="NoSpacing"/>
-        <w:rPr>
-          <w:rFonts w:ascii="Sans" w:hAnsi="Sans" w:hint="eastAsia"/>
-          <w:b/>
-          <w:bCs/>
-        </w:rPr>
-      </w:pPr>
-      <w:r>
-        <w:rPr>
-          <w:rFonts w:ascii="Sans" w:hAnsi="Sans"/>
-          <w:b/>
-          <w:bCs/>
-        </w:rPr>
-        <w:t>8.Waterhole attacks:</w:t>
+        <w:ind w:left="360"/>
+      </w:pPr>
+      <w:r>
+        <w:t>If you are a big fan of Discovery or National Geographic channels, you could relate easily with the waterhole attacks. To poison a place, in this case, the hacker hits the most accessible physical point of the victim.</w:t>
       </w:r>
     </w:p>
     <w:p>
       <w:pPr>
         <w:pStyle w:val="NoSpacing"/>
-      </w:pPr>
-      <w:r>
-        <w:t>If you are a big fan of Discovery or National Geographic channels, you could relate easily with the waterhole attacks. To poison a place, in this case, the hacker hits the most accessible physical point of the victim.</w:t>
+        <w:ind w:left="360"/>
+      </w:pPr>
+      <w:r>
+        <w:t xml:space="preserve">For example, if the source of a river is poisoned, it will hit the entire stretch of animals during summer. In the same way, hackers target the most accessed physical location to attack the victim. That point could be a coffee shop, a cafeteria </w:t>
+      </w:r>
+      <w:proofErr w:type="spellStart"/>
+      <w:proofErr w:type="gramStart"/>
+      <w:r>
+        <w:t>etc.Once</w:t>
+      </w:r>
+      <w:proofErr w:type="spellEnd"/>
+      <w:proofErr w:type="gramEnd"/>
+      <w:r>
+        <w:t xml:space="preserve"> hackers are aware of your timings, they might create a fake Wi-Fi access point and modify your most visited website to redirect them to you to get your personal information.</w:t>
       </w:r>
     </w:p>
     <w:p>
       <w:pPr>
         <w:pStyle w:val="NoSpacing"/>
-      </w:pPr>
-      <w:r>
-        <w:t xml:space="preserve">For example, if the source of a river is poisoned, it will hit the entire stretch of animals during summer. In the same way, hackers target the most accessed physical location to attack the victim. </w:t>
-      </w:r>
+        <w:numPr>
+          <w:ilvl w:val="0"/>
+          <w:numId w:val="15"/>
+        </w:numPr>
+        <w:rPr>
+          <w:rFonts w:ascii="Sans" w:hAnsi="Sans"/>
+          <w:b/>
+          <w:bCs/>
+        </w:rPr>
+      </w:pPr>
+      <w:r>
+        <w:rPr>
+          <w:rFonts w:ascii="Sans" w:hAnsi="Sans"/>
+          <w:b/>
+          <w:bCs/>
+        </w:rPr>
+        <w:t xml:space="preserve">Denial of Service </w:t>
+      </w:r>
+      <w:r>
+        <w:rPr>
+          <w:rFonts w:ascii="Sans" w:hAnsi="Sans" w:hint="eastAsia"/>
+          <w:b/>
+          <w:bCs/>
+        </w:rPr>
+        <w:t>(</w:t>
+      </w:r>
+      <w:proofErr w:type="spellStart"/>
+      <w:r>
+        <w:rPr>
+          <w:rFonts w:ascii="Sans" w:hAnsi="Sans"/>
+          <w:b/>
+          <w:bCs/>
+        </w:rPr>
+        <w:t>DoS</w:t>
+      </w:r>
+      <w:proofErr w:type="spellEnd"/>
+      <w:r>
+        <w:rPr>
+          <w:rFonts w:ascii="Sans" w:hAnsi="Sans"/>
+          <w:b/>
+          <w:bCs/>
+        </w:rPr>
+        <w:t>\DDoS):</w:t>
+      </w:r>
+    </w:p>
+    <w:p>
+      <w:pPr>
+        <w:pStyle w:val="NoSpacing"/>
+        <w:ind w:firstLine="360"/>
+      </w:pPr>
+    </w:p>
+    <w:p>
+      <w:pPr>
+        <w:pStyle w:val="NoSpacing"/>
+        <w:ind w:firstLine="360"/>
+      </w:pPr>
+    </w:p>
+    <w:p>
+      <w:pPr>
+        <w:pStyle w:val="NoSpacing"/>
+        <w:ind w:left="360"/>
+        <w:rPr>
+          <w:rFonts w:ascii="Sans" w:hAnsi="Sans"/>
+          <w:b/>
+          <w:bCs/>
+        </w:rPr>
+      </w:pPr>
+      <w:r>
+        <w:t>A Denial of Service attack is a hacking technique to take down a site or server by flooding that site or server with a lot of traffic that the server is unable to process all the requests in the real time and finally crashes down.</w:t>
+      </w:r>
+      <w:r>
+        <w:rPr>
+          <w:rFonts w:ascii="Sans" w:hAnsi="Sans"/>
+          <w:b/>
+          <w:bCs/>
+        </w:rPr>
+        <w:t xml:space="preserve"> </w:t>
+      </w:r>
+      <w:r>
+        <w:t xml:space="preserve">For DDoS attacks, hackers often deploy botnets or zombie </w:t>
+      </w:r>
+      <w:r>
+        <w:t>computers, which</w:t>
+      </w:r>
+      <w:r>
+        <w:t xml:space="preserve"> have got the only work to flood your system with request packets.</w:t>
+      </w:r>
+    </w:p>
+    <w:p>
+      <w:pPr>
+        <w:pStyle w:val="ListParagraph"/>
+        <w:numPr>
+          <w:ilvl w:val="0"/>
+          <w:numId w:val="15"/>
+        </w:numPr>
+        <w:rPr>
+          <w:rFonts w:ascii="Sans" w:eastAsia="Times New Roman" w:hAnsi="Sans" w:cs="Times New Roman"/>
+          <w:b/>
+          <w:bCs/>
+        </w:rPr>
+      </w:pPr>
       <w:proofErr w:type="gramStart"/>
       <w:r>
-        <w:t>That point could be a coffee shop, a cafeteria etc.</w:t>
+        <w:rPr>
+          <w:rFonts w:ascii="Sans" w:eastAsia="Times New Roman" w:hAnsi="Sans" w:cs="Times New Roman"/>
+          <w:b/>
+          <w:bCs/>
+        </w:rPr>
+        <w:t>Keylogger</w:t>
+      </w:r>
+      <w:r>
+        <w:rPr>
+          <w:rFonts w:ascii="Sans" w:eastAsia="Times New Roman" w:hAnsi="Sans" w:cs="Times New Roman"/>
+          <w:b/>
+          <w:bCs/>
+        </w:rPr>
+        <w:t xml:space="preserve"> </w:t>
+      </w:r>
+      <w:r>
+        <w:rPr>
+          <w:rFonts w:ascii="Sans" w:eastAsia="Times New Roman" w:hAnsi="Sans" w:cs="Times New Roman"/>
+          <w:b/>
+          <w:bCs/>
+        </w:rPr>
+        <w:t>:</w:t>
       </w:r>
       <w:proofErr w:type="gramEnd"/>
     </w:p>
     <w:p>
       <w:pPr>
         <w:pStyle w:val="NoSpacing"/>
-      </w:pPr>
-      <w:r>
-        <w:t>Once hackers are aware of your timings, they might create a fake Wi-Fi access point and modify your most visited website to redirect them to you to get your personal information.</w:t>
-      </w:r>
-    </w:p>
-    <w:p>
-      <w:pPr>
-        <w:pStyle w:val="NoSpacing"/>
-        <w:rPr>
-          <w:rFonts w:ascii="Sans" w:hAnsi="Sans" w:hint="eastAsia"/>
-          <w:b/>
-          <w:bCs/>
-        </w:rPr>
-      </w:pPr>
-      <w:r>
-        <w:rPr>
-          <w:rFonts w:ascii="Sans" w:hAnsi="Sans"/>
-          <w:b/>
-          <w:bCs/>
-        </w:rPr>
-        <w:t xml:space="preserve">9.Denial of Service </w:t>
-      </w:r>
-      <w:r>
-        <w:rPr>
-          <w:rFonts w:ascii="Sans" w:hAnsi="Sans" w:hint="eastAsia"/>
-          <w:b/>
-          <w:bCs/>
-        </w:rPr>
-        <w:t>(</w:t>
-      </w:r>
-      <w:r>
-        <w:rPr>
-          <w:rFonts w:ascii="Sans" w:hAnsi="Sans"/>
-          <w:b/>
-          <w:bCs/>
-        </w:rPr>
-        <w:t>DoS\DDoS):</w:t>
-      </w:r>
-    </w:p>
-    <w:p>
-      <w:pPr>
-        <w:pStyle w:val="NoSpacing"/>
+        <w:ind w:left="360"/>
       </w:pPr>
       <w:r>
         <w:t>A Denial of Service attack is a hacking technique to take down a site or server by flooding that site or server with a lot of traffic that the server is unable to process all the requests in the real time and finally crashes down.</w:t>
       </w:r>
-    </w:p>
-    <w:p>
-      <w:pPr>
-        <w:pStyle w:val="NoSpacing"/>
-      </w:pPr>
-      <w:r>
-        <w:t xml:space="preserve">For DDoS attacks, hackers often deploy botnets or zombie </w:t>
-      </w:r>
-      <w:proofErr w:type="gramStart"/>
-      <w:r>
-        <w:t>computers which</w:t>
-      </w:r>
-      <w:proofErr w:type="gramEnd"/>
-      <w:r>
-        <w:t xml:space="preserve"> have got the only work to flood your system with request packets.</w:t>
-      </w:r>
-    </w:p>
-    <w:p>
-      <w:pPr>
-        <w:rPr>
-          <w:rFonts w:ascii="Sans" w:eastAsia="Times New Roman" w:hAnsi="Sans" w:cs="Times New Roman"/>
-          <w:b/>
-          <w:bCs/>
-        </w:rPr>
-      </w:pPr>
-      <w:r>
-        <w:rPr>
-          <w:rFonts w:ascii="Sans" w:eastAsia="Times New Roman" w:hAnsi="Sans" w:cs="Times New Roman"/>
-          <w:b/>
-          <w:bCs/>
-        </w:rPr>
-        <w:t>10.Keylogger:</w:t>
-      </w:r>
-    </w:p>
-    <w:p>
-      <w:pPr>
-        <w:pStyle w:val="NoSpacing"/>
-      </w:pPr>
-      <w:r>
-        <w:t>A Denial of Service attack is a hacking technique to take down a site or server by flooding that site or server with a lot of traffic that the server is unable to process all the requests in the real time and finally crashes down.</w:t>
-      </w:r>
-    </w:p>
-    <w:p>
-      <w:pPr>
-        <w:pStyle w:val="NoSpacing"/>
-      </w:pPr>
+      <w:r>
+        <w:t xml:space="preserve"> </w:t>
+      </w:r>
       <w:r>
         <w:t>For DDoS attacks, hackers often deploy botnets or zombie computers, which have got the only work to flood your system with request packets.</w:t>
       </w:r>
-    </w:p>
-    <w:p>
-      <w:pPr>
-        <w:pStyle w:val="NoSpacing"/>
-      </w:pPr>
     </w:p>
     <w:p>
       <w:pPr>
@@ -1998,6 +2122,92 @@
     </w:lvl>
   </w:abstractNum>
   <w:abstractNum w:abstractNumId="5">
+    <w:nsid w:val="44B63DCD"/>
+    <w:multiLevelType w:val="hybridMultilevel"/>
+    <w:tmpl w:val="3A460FBC"/>
+    <w:lvl w:ilvl="0" w:tplc="0409000F">
+      <w:start w:val="1"/>
+      <w:numFmt w:val="decimal"/>
+      <w:lvlText w:val="%1."/>
+      <w:lvlJc w:val="left"/>
+      <w:pPr>
+        <w:ind w:left="1440" w:hanging="360"/>
+      </w:pPr>
+    </w:lvl>
+    <w:lvl w:ilvl="1" w:tplc="04090019" w:tentative="1">
+      <w:start w:val="1"/>
+      <w:numFmt w:val="lowerLetter"/>
+      <w:lvlText w:val="%2."/>
+      <w:lvlJc w:val="left"/>
+      <w:pPr>
+        <w:ind w:left="2160" w:hanging="360"/>
+      </w:pPr>
+    </w:lvl>
+    <w:lvl w:ilvl="2" w:tplc="0409001B" w:tentative="1">
+      <w:start w:val="1"/>
+      <w:numFmt w:val="lowerRoman"/>
+      <w:lvlText w:val="%3."/>
+      <w:lvlJc w:val="right"/>
+      <w:pPr>
+        <w:ind w:left="2880" w:hanging="180"/>
+      </w:pPr>
+    </w:lvl>
+    <w:lvl w:ilvl="3" w:tplc="0409000F" w:tentative="1">
+      <w:start w:val="1"/>
+      <w:numFmt w:val="decimal"/>
+      <w:lvlText w:val="%4."/>
+      <w:lvlJc w:val="left"/>
+      <w:pPr>
+        <w:ind w:left="3600" w:hanging="360"/>
+      </w:pPr>
+    </w:lvl>
+    <w:lvl w:ilvl="4" w:tplc="04090019" w:tentative="1">
+      <w:start w:val="1"/>
+      <w:numFmt w:val="lowerLetter"/>
+      <w:lvlText w:val="%5."/>
+      <w:lvlJc w:val="left"/>
+      <w:pPr>
+        <w:ind w:left="4320" w:hanging="360"/>
+      </w:pPr>
+    </w:lvl>
+    <w:lvl w:ilvl="5" w:tplc="0409001B" w:tentative="1">
+      <w:start w:val="1"/>
+      <w:numFmt w:val="lowerRoman"/>
+      <w:lvlText w:val="%6."/>
+      <w:lvlJc w:val="right"/>
+      <w:pPr>
+        <w:ind w:left="5040" w:hanging="180"/>
+      </w:pPr>
+    </w:lvl>
+    <w:lvl w:ilvl="6" w:tplc="0409000F" w:tentative="1">
+      <w:start w:val="1"/>
+      <w:numFmt w:val="decimal"/>
+      <w:lvlText w:val="%7."/>
+      <w:lvlJc w:val="left"/>
+      <w:pPr>
+        <w:ind w:left="5760" w:hanging="360"/>
+      </w:pPr>
+    </w:lvl>
+    <w:lvl w:ilvl="7" w:tplc="04090019" w:tentative="1">
+      <w:start w:val="1"/>
+      <w:numFmt w:val="lowerLetter"/>
+      <w:lvlText w:val="%8."/>
+      <w:lvlJc w:val="left"/>
+      <w:pPr>
+        <w:ind w:left="6480" w:hanging="360"/>
+      </w:pPr>
+    </w:lvl>
+    <w:lvl w:ilvl="8" w:tplc="0409001B" w:tentative="1">
+      <w:start w:val="1"/>
+      <w:numFmt w:val="lowerRoman"/>
+      <w:lvlText w:val="%9."/>
+      <w:lvlJc w:val="right"/>
+      <w:pPr>
+        <w:ind w:left="7200" w:hanging="180"/>
+      </w:pPr>
+    </w:lvl>
+  </w:abstractNum>
+  <w:abstractNum w:abstractNumId="6">
     <w:nsid w:val="4ABA0CB3"/>
     <w:multiLevelType w:val="multilevel"/>
     <w:tmpl w:val="E1A89880"/>
@@ -2110,7 +2320,96 @@
       </w:pPr>
     </w:lvl>
   </w:abstractNum>
-  <w:abstractNum w:abstractNumId="6">
+  <w:abstractNum w:abstractNumId="7">
+    <w:nsid w:val="4BB8202E"/>
+    <w:multiLevelType w:val="hybridMultilevel"/>
+    <w:tmpl w:val="F3DA8F8C"/>
+    <w:lvl w:ilvl="0" w:tplc="7234BF4A">
+      <w:start w:val="1"/>
+      <w:numFmt w:val="decimal"/>
+      <w:lvlText w:val="%1."/>
+      <w:lvlJc w:val="left"/>
+      <w:pPr>
+        <w:ind w:left="360" w:hanging="360"/>
+      </w:pPr>
+      <w:rPr>
+        <w:b w:val="0"/>
+      </w:rPr>
+    </w:lvl>
+    <w:lvl w:ilvl="1" w:tplc="04090019" w:tentative="1">
+      <w:start w:val="1"/>
+      <w:numFmt w:val="lowerLetter"/>
+      <w:lvlText w:val="%2."/>
+      <w:lvlJc w:val="left"/>
+      <w:pPr>
+        <w:ind w:left="1080" w:hanging="360"/>
+      </w:pPr>
+    </w:lvl>
+    <w:lvl w:ilvl="2" w:tplc="0409001B" w:tentative="1">
+      <w:start w:val="1"/>
+      <w:numFmt w:val="lowerRoman"/>
+      <w:lvlText w:val="%3."/>
+      <w:lvlJc w:val="right"/>
+      <w:pPr>
+        <w:ind w:left="1800" w:hanging="180"/>
+      </w:pPr>
+    </w:lvl>
+    <w:lvl w:ilvl="3" w:tplc="0409000F" w:tentative="1">
+      <w:start w:val="1"/>
+      <w:numFmt w:val="decimal"/>
+      <w:lvlText w:val="%4."/>
+      <w:lvlJc w:val="left"/>
+      <w:pPr>
+        <w:ind w:left="2520" w:hanging="360"/>
+      </w:pPr>
+    </w:lvl>
+    <w:lvl w:ilvl="4" w:tplc="04090019" w:tentative="1">
+      <w:start w:val="1"/>
+      <w:numFmt w:val="lowerLetter"/>
+      <w:lvlText w:val="%5."/>
+      <w:lvlJc w:val="left"/>
+      <w:pPr>
+        <w:ind w:left="3240" w:hanging="360"/>
+      </w:pPr>
+    </w:lvl>
+    <w:lvl w:ilvl="5" w:tplc="0409001B" w:tentative="1">
+      <w:start w:val="1"/>
+      <w:numFmt w:val="lowerRoman"/>
+      <w:lvlText w:val="%6."/>
+      <w:lvlJc w:val="right"/>
+      <w:pPr>
+        <w:ind w:left="3960" w:hanging="180"/>
+      </w:pPr>
+    </w:lvl>
+    <w:lvl w:ilvl="6" w:tplc="0409000F" w:tentative="1">
+      <w:start w:val="1"/>
+      <w:numFmt w:val="decimal"/>
+      <w:lvlText w:val="%7."/>
+      <w:lvlJc w:val="left"/>
+      <w:pPr>
+        <w:ind w:left="4680" w:hanging="360"/>
+      </w:pPr>
+    </w:lvl>
+    <w:lvl w:ilvl="7" w:tplc="04090019" w:tentative="1">
+      <w:start w:val="1"/>
+      <w:numFmt w:val="lowerLetter"/>
+      <w:lvlText w:val="%8."/>
+      <w:lvlJc w:val="left"/>
+      <w:pPr>
+        <w:ind w:left="5400" w:hanging="360"/>
+      </w:pPr>
+    </w:lvl>
+    <w:lvl w:ilvl="8" w:tplc="0409001B" w:tentative="1">
+      <w:start w:val="1"/>
+      <w:numFmt w:val="lowerRoman"/>
+      <w:lvlText w:val="%9."/>
+      <w:lvlJc w:val="right"/>
+      <w:pPr>
+        <w:ind w:left="6120" w:hanging="180"/>
+      </w:pPr>
+    </w:lvl>
+  </w:abstractNum>
+  <w:abstractNum w:abstractNumId="8">
     <w:nsid w:val="51D80EC4"/>
     <w:multiLevelType w:val="multilevel"/>
     <w:tmpl w:val="A43E74FA"/>
@@ -2223,7 +2522,93 @@
       </w:pPr>
     </w:lvl>
   </w:abstractNum>
-  <w:abstractNum w:abstractNumId="7">
+  <w:abstractNum w:abstractNumId="9">
+    <w:nsid w:val="52FC4D80"/>
+    <w:multiLevelType w:val="hybridMultilevel"/>
+    <w:tmpl w:val="D4DCB5A6"/>
+    <w:lvl w:ilvl="0" w:tplc="0409000F">
+      <w:start w:val="1"/>
+      <w:numFmt w:val="decimal"/>
+      <w:lvlText w:val="%1."/>
+      <w:lvlJc w:val="left"/>
+      <w:pPr>
+        <w:ind w:left="720" w:hanging="360"/>
+      </w:pPr>
+    </w:lvl>
+    <w:lvl w:ilvl="1" w:tplc="04090019" w:tentative="1">
+      <w:start w:val="1"/>
+      <w:numFmt w:val="lowerLetter"/>
+      <w:lvlText w:val="%2."/>
+      <w:lvlJc w:val="left"/>
+      <w:pPr>
+        <w:ind w:left="1440" w:hanging="360"/>
+      </w:pPr>
+    </w:lvl>
+    <w:lvl w:ilvl="2" w:tplc="0409001B" w:tentative="1">
+      <w:start w:val="1"/>
+      <w:numFmt w:val="lowerRoman"/>
+      <w:lvlText w:val="%3."/>
+      <w:lvlJc w:val="right"/>
+      <w:pPr>
+        <w:ind w:left="2160" w:hanging="180"/>
+      </w:pPr>
+    </w:lvl>
+    <w:lvl w:ilvl="3" w:tplc="0409000F" w:tentative="1">
+      <w:start w:val="1"/>
+      <w:numFmt w:val="decimal"/>
+      <w:lvlText w:val="%4."/>
+      <w:lvlJc w:val="left"/>
+      <w:pPr>
+        <w:ind w:left="2880" w:hanging="360"/>
+      </w:pPr>
+    </w:lvl>
+    <w:lvl w:ilvl="4" w:tplc="04090019" w:tentative="1">
+      <w:start w:val="1"/>
+      <w:numFmt w:val="lowerLetter"/>
+      <w:lvlText w:val="%5."/>
+      <w:lvlJc w:val="left"/>
+      <w:pPr>
+        <w:ind w:left="3600" w:hanging="360"/>
+      </w:pPr>
+    </w:lvl>
+    <w:lvl w:ilvl="5" w:tplc="0409001B" w:tentative="1">
+      <w:start w:val="1"/>
+      <w:numFmt w:val="lowerRoman"/>
+      <w:lvlText w:val="%6."/>
+      <w:lvlJc w:val="right"/>
+      <w:pPr>
+        <w:ind w:left="4320" w:hanging="180"/>
+      </w:pPr>
+    </w:lvl>
+    <w:lvl w:ilvl="6" w:tplc="0409000F" w:tentative="1">
+      <w:start w:val="1"/>
+      <w:numFmt w:val="decimal"/>
+      <w:lvlText w:val="%7."/>
+      <w:lvlJc w:val="left"/>
+      <w:pPr>
+        <w:ind w:left="5040" w:hanging="360"/>
+      </w:pPr>
+    </w:lvl>
+    <w:lvl w:ilvl="7" w:tplc="04090019" w:tentative="1">
+      <w:start w:val="1"/>
+      <w:numFmt w:val="lowerLetter"/>
+      <w:lvlText w:val="%8."/>
+      <w:lvlJc w:val="left"/>
+      <w:pPr>
+        <w:ind w:left="5760" w:hanging="360"/>
+      </w:pPr>
+    </w:lvl>
+    <w:lvl w:ilvl="8" w:tplc="0409001B" w:tentative="1">
+      <w:start w:val="1"/>
+      <w:numFmt w:val="lowerRoman"/>
+      <w:lvlText w:val="%9."/>
+      <w:lvlJc w:val="right"/>
+      <w:pPr>
+        <w:ind w:left="6480" w:hanging="180"/>
+      </w:pPr>
+    </w:lvl>
+  </w:abstractNum>
+  <w:abstractNum w:abstractNumId="10">
     <w:nsid w:val="550C6D20"/>
     <w:multiLevelType w:val="multilevel"/>
     <w:tmpl w:val="A43E74FA"/>
@@ -2336,7 +2721,93 @@
       </w:pPr>
     </w:lvl>
   </w:abstractNum>
-  <w:abstractNum w:abstractNumId="8">
+  <w:abstractNum w:abstractNumId="11">
+    <w:nsid w:val="565D787A"/>
+    <w:multiLevelType w:val="hybridMultilevel"/>
+    <w:tmpl w:val="705030F6"/>
+    <w:lvl w:ilvl="0" w:tplc="0409000F">
+      <w:start w:val="1"/>
+      <w:numFmt w:val="decimal"/>
+      <w:lvlText w:val="%1."/>
+      <w:lvlJc w:val="left"/>
+      <w:pPr>
+        <w:ind w:left="720" w:hanging="360"/>
+      </w:pPr>
+    </w:lvl>
+    <w:lvl w:ilvl="1" w:tplc="04090019" w:tentative="1">
+      <w:start w:val="1"/>
+      <w:numFmt w:val="lowerLetter"/>
+      <w:lvlText w:val="%2."/>
+      <w:lvlJc w:val="left"/>
+      <w:pPr>
+        <w:ind w:left="1440" w:hanging="360"/>
+      </w:pPr>
+    </w:lvl>
+    <w:lvl w:ilvl="2" w:tplc="0409001B" w:tentative="1">
+      <w:start w:val="1"/>
+      <w:numFmt w:val="lowerRoman"/>
+      <w:lvlText w:val="%3."/>
+      <w:lvlJc w:val="right"/>
+      <w:pPr>
+        <w:ind w:left="2160" w:hanging="180"/>
+      </w:pPr>
+    </w:lvl>
+    <w:lvl w:ilvl="3" w:tplc="0409000F" w:tentative="1">
+      <w:start w:val="1"/>
+      <w:numFmt w:val="decimal"/>
+      <w:lvlText w:val="%4."/>
+      <w:lvlJc w:val="left"/>
+      <w:pPr>
+        <w:ind w:left="2880" w:hanging="360"/>
+      </w:pPr>
+    </w:lvl>
+    <w:lvl w:ilvl="4" w:tplc="04090019" w:tentative="1">
+      <w:start w:val="1"/>
+      <w:numFmt w:val="lowerLetter"/>
+      <w:lvlText w:val="%5."/>
+      <w:lvlJc w:val="left"/>
+      <w:pPr>
+        <w:ind w:left="3600" w:hanging="360"/>
+      </w:pPr>
+    </w:lvl>
+    <w:lvl w:ilvl="5" w:tplc="0409001B" w:tentative="1">
+      <w:start w:val="1"/>
+      <w:numFmt w:val="lowerRoman"/>
+      <w:lvlText w:val="%6."/>
+      <w:lvlJc w:val="right"/>
+      <w:pPr>
+        <w:ind w:left="4320" w:hanging="180"/>
+      </w:pPr>
+    </w:lvl>
+    <w:lvl w:ilvl="6" w:tplc="0409000F" w:tentative="1">
+      <w:start w:val="1"/>
+      <w:numFmt w:val="decimal"/>
+      <w:lvlText w:val="%7."/>
+      <w:lvlJc w:val="left"/>
+      <w:pPr>
+        <w:ind w:left="5040" w:hanging="360"/>
+      </w:pPr>
+    </w:lvl>
+    <w:lvl w:ilvl="7" w:tplc="04090019" w:tentative="1">
+      <w:start w:val="1"/>
+      <w:numFmt w:val="lowerLetter"/>
+      <w:lvlText w:val="%8."/>
+      <w:lvlJc w:val="left"/>
+      <w:pPr>
+        <w:ind w:left="5760" w:hanging="360"/>
+      </w:pPr>
+    </w:lvl>
+    <w:lvl w:ilvl="8" w:tplc="0409001B" w:tentative="1">
+      <w:start w:val="1"/>
+      <w:numFmt w:val="lowerRoman"/>
+      <w:lvlText w:val="%9."/>
+      <w:lvlJc w:val="right"/>
+      <w:pPr>
+        <w:ind w:left="6480" w:hanging="180"/>
+      </w:pPr>
+    </w:lvl>
+  </w:abstractNum>
+  <w:abstractNum w:abstractNumId="12">
     <w:nsid w:val="5AE727B0"/>
     <w:multiLevelType w:val="multilevel"/>
     <w:tmpl w:val="A43E74FA"/>
@@ -2449,7 +2920,7 @@
       </w:pPr>
     </w:lvl>
   </w:abstractNum>
-  <w:abstractNum w:abstractNumId="9">
+  <w:abstractNum w:abstractNumId="13">
     <w:nsid w:val="74385544"/>
     <w:multiLevelType w:val="multilevel"/>
     <w:tmpl w:val="A43E74FA"/>
@@ -2562,7 +3033,7 @@
       </w:pPr>
     </w:lvl>
   </w:abstractNum>
-  <w:abstractNum w:abstractNumId="10">
+  <w:abstractNum w:abstractNumId="14">
     <w:nsid w:val="7A1250A8"/>
     <w:multiLevelType w:val="multilevel"/>
     <w:tmpl w:val="A43E74FA"/>
@@ -2679,16 +3150,16 @@
     <w:abstractNumId w:val="2"/>
   </w:num>
   <w:num w:numId="2">
-    <w:abstractNumId w:val="5"/>
+    <w:abstractNumId w:val="6"/>
   </w:num>
   <w:num w:numId="3">
-    <w:abstractNumId w:val="8"/>
+    <w:abstractNumId w:val="12"/>
   </w:num>
   <w:num w:numId="4">
-    <w:abstractNumId w:val="7"/>
+    <w:abstractNumId w:val="10"/>
   </w:num>
   <w:num w:numId="5">
-    <w:abstractNumId w:val="10"/>
+    <w:abstractNumId w:val="14"/>
   </w:num>
   <w:num w:numId="6">
     <w:abstractNumId w:val="3"/>
@@ -2697,7 +3168,7 @@
     <w:abstractNumId w:val="4"/>
   </w:num>
   <w:num w:numId="8">
-    <w:abstractNumId w:val="9"/>
+    <w:abstractNumId w:val="13"/>
   </w:num>
   <w:num w:numId="9">
     <w:abstractNumId w:val="0"/>
@@ -2706,7 +3177,19 @@
     <w:abstractNumId w:val="1"/>
   </w:num>
   <w:num w:numId="11">
-    <w:abstractNumId w:val="6"/>
+    <w:abstractNumId w:val="8"/>
+  </w:num>
+  <w:num w:numId="12">
+    <w:abstractNumId w:val="9"/>
+  </w:num>
+  <w:num w:numId="13">
+    <w:abstractNumId w:val="5"/>
+  </w:num>
+  <w:num w:numId="14">
+    <w:abstractNumId w:val="11"/>
+  </w:num>
+  <w:num w:numId="15">
+    <w:abstractNumId w:val="7"/>
   </w:num>
 </w:numbering>
 </file>
